--- a/3_r_scripts/2_manuscript.docx
+++ b/3_r_scripts/2_manuscript.docx
@@ -169,6 +169,46 @@
         <w:pStyle w:val="Author"/>
       </w:pPr>
       <w:r>
+        <w:t xml:space="preserve">Jennifer</w:t>
+      </w:r>
+      <w:r>
+        <w:t xml:space="preserve"> </w:t>
+      </w:r>
+      <w:r>
+        <w:t xml:space="preserve">J.</w:t>
+      </w:r>
+      <w:r>
+        <w:t xml:space="preserve"> </w:t>
+      </w:r>
+      <w:r>
+        <w:t xml:space="preserve">Uehling</w:t>
+      </w:r>
+    </w:p>
+    <w:p>
+      <w:pPr>
+        <w:pStyle w:val="Author"/>
+      </w:pPr>
+      <w:r>
+        <w:t xml:space="preserve">Allison</w:t>
+      </w:r>
+      <w:r>
+        <w:t xml:space="preserve"> </w:t>
+      </w:r>
+      <w:r>
+        <w:t xml:space="preserve">S.</w:t>
+      </w:r>
+      <w:r>
+        <w:t xml:space="preserve"> </w:t>
+      </w:r>
+      <w:r>
+        <w:t xml:space="preserve">Injaian</w:t>
+      </w:r>
+    </w:p>
+    <w:p>
+      <w:pPr>
+        <w:pStyle w:val="Author"/>
+      </w:pPr>
+      <w:r>
         <w:t xml:space="preserve">Maren</w:t>
       </w:r>
       <w:r>
@@ -193,7 +233,23 @@
           <w:iCs/>
           <w:i/>
         </w:rPr>
-        <w:t xml:space="preserve">CCT, TAR, MNV: Department of Ecology &amp; Evolutionary Biology and Lab of Ornithology, Cornell University</w:t>
+        <w:t xml:space="preserve">CCT, TAR, JJU, MNV: Department of Ecology &amp; Evolutionary Biology and Lab of Ornithology, Cornell University</w:t>
+      </w:r>
+      <w:r>
+        <w:br/>
+      </w:r>
+      <w:r>
+        <w:rPr>
+          <w:iCs/>
+          <w:i/>
+        </w:rPr>
+        <w:t xml:space="preserve">ASI: Odum School of Ecology, University of Georgia</w:t>
+      </w:r>
+      <w:r>
+        <w:t xml:space="preserve"> </w:t>
+      </w:r>
+      <w:r>
+        <w:t xml:space="preserve">(Alli is this right?)</w:t>
       </w:r>
     </w:p>
     <w:p>
@@ -224,24 +280,6 @@
           <w:t xml:space="preserve">cct63@cornell.edu</w:t>
         </w:r>
       </w:hyperlink>
-    </w:p>
-    <w:p>
-      <w:pPr>
-        <w:pStyle w:val="BodyText"/>
-      </w:pPr>
-      <w:r>
-        <w:rPr>
-          <w:bCs/>
-          <w:b/>
-        </w:rPr>
-        <w:t xml:space="preserve">Note on authors:</w:t>
-      </w:r>
-      <w:r>
-        <w:t xml:space="preserve"> </w:t>
-      </w:r>
-      <w:r>
-        <w:t xml:space="preserve">Should we add any other authors here? I don’t have a strong feeling either way. Some people did help with taking a few pictures, although mostly Tom and I took all the pictures. I guess in the light experiment year Alli and Jenny took pictures at CU4 &amp; turkey hill so they might be the next most obvious people to add (and Alli hasn’t been added on as many collaborative papers as others so might make sense if she wants to be on). Of course other people helped in these years with the general field work/monitoring etc. I’m not sure how to differentiate adding any other particular person though, without just adding everyone from those years if we go by general field work contributions (David, Jenn, Monique)… I guess my thought would be if we want to add anyone it is probably: Alli &gt; Jenny &gt; &gt; David &gt; &gt; Cedric = Jenn = Monique in terms of general field contributions in the years here. Lots of students in those years too but I don’t think any ever took pictures or really even talked with me about this project.</w:t>
-      </w:r>
     </w:p>
     <w:p>
       <w:pPr>
@@ -1670,7 +1708,7 @@
           <wp:inline>
             <wp:extent cx="4524375" cy="1918553"/>
             <wp:effectExtent b="0" l="0" r="0" t="0"/>
-            <wp:docPr descr="Figure 3: Panel A shows the distribution of Pearson correlation coefficients for within-individual correlations between each pair of egg characteristics. Dashed vertical line indicates no correlation. Blue circle is the mean and blue line denotes 1 SD above and below the mean. Panel B shows the R-squared values for the association between each pair of egg characteristics for between-individual (x-axis) and within-individual (y-axis) comparisons. Diagonal dashed line illustrates a perfect correspondance between the two axes." title="" id="1" name="Picture"/>
+            <wp:docPr descr="Figure 3: Panel A shows the distribution of Pearson correlation coefficients for within-individual correlations between each pair of egg characteristics. Dashed vertical line indicates no correlation. Blue circle is the mean and blue line denotes 1 SD above and below the mean. Panel B shows the R-squared values for the association between each pair of egg characteristics for between-individual (x-axis) and within-individual (y-axis) comparisons. Diagonal dashed line illustrates a perfect correspondence between the two axes." title="" id="1" name="Picture"/>
             <a:graphic>
               <a:graphicData uri="http://schemas.openxmlformats.org/drawingml/2006/picture">
                 <pic:pic>
@@ -1713,7 +1751,7 @@
         <w:pStyle w:val="ImageCaption"/>
       </w:pPr>
       <w:r>
-        <w:t xml:space="preserve">Figure 3: Panel A shows the distribution of Pearson correlation coefficients for within-individual correlations between each pair of egg characteristics. Dashed vertical line indicates no correlation. Blue circle is the mean and blue line denotes 1 SD above and below the mean. Panel B shows the R-squared values for the association between each pair of egg characteristics for between-individual (x-axis) and within-individual (y-axis) comparisons. Diagonal dashed line illustrates a perfect correspondance between the two axes.</w:t>
+        <w:t xml:space="preserve">Figure 3: Panel A shows the distribution of Pearson correlation coefficients for within-individual correlations between each pair of egg characteristics. Dashed vertical line indicates no correlation. Blue circle is the mean and blue line denotes 1 SD above and below the mean. Panel B shows the R-squared values for the association between each pair of egg characteristics for between-individual (x-axis) and within-individual (y-axis) comparisons. Diagonal dashed line illustrates a perfect correspondence between the two axes.</w:t>
       </w:r>
     </w:p>
     <w:bookmarkStart w:id="30" w:name="Xcb5c2c0d7d96d61748e9b5aa993efaab4fe716d"/>
@@ -1730,7 +1768,7 @@
         <w:pStyle w:val="FirstParagraph"/>
       </w:pPr>
       <w:r>
-        <w:t xml:space="preserve">Despite the enormous variation overall, individual females had remarkably high repeatability in the shape and size of eggs they produced. When considering all eggs within a clutch, both shape and size were highly repeatable (asymmetry r = 0.46, CI = 0.41 to 0.52, P &lt; 0.001; ellipticity r = 0.54, CI = 0.48 to 0.59, P &lt; 0.001; egg length r = 0.62, CI = 0.56 to 0.67, P &lt; 0.001; egg width r = 0.31, CI = 0.25 to 0.37, P &lt; 0.001). Repeatability was even higher when considering only the average egg size and shape in different years for females that returned to breed in multiple years (Figure</w:t>
+        <w:t xml:space="preserve">Despite the enormous variation overall, individual females had remarkably high repeatability in the shape and size of eggs they produced. When considering all eggs within a clutch, both shape and size were highly repeatable (asymmetry r = 0.46, CI = 0.41 to 0.51, P &lt; 0.001; ellipticity r = 0.54, CI = 0.48 to 0.59, P &lt; 0.001; egg length r = 0.62, CI = 0.57 to 0.66, P &lt; 0.001; egg width r = 0.31, CI = 0.25 to 0.36, P &lt; 0.001). Repeatability was even higher when considering only the average egg size and shape in different years for females that returned to breed in multiple years (Figure</w:t>
       </w:r>
       <w:r>
         <w:t xml:space="preserve"> </w:t>
@@ -1742,7 +1780,7 @@
         <w:t xml:space="preserve"> </w:t>
       </w:r>
       <w:r>
-        <w:t xml:space="preserve">A-D; asymmetry r = 0.61, CI = 0.43 to 0.76, P &lt; 0.001; ellipticity r = 0.65, CI = 0.47 to 0.76, P &lt; 0.001; egg length r = 0.71, CI = 0.56 to 0.81, P &lt; 0.001; egg width r = 0.46, CI = 0.23 to 0.64, P &lt; 0.001).</w:t>
+        <w:t xml:space="preserve">A-D; asymmetry r = 0.61, CI = 0.44 to 0.74, P &lt; 0.001; ellipticity r = 0.65, CI = 0.49 to 0.78, P &lt; 0.001; egg length r = 0.71, CI = 0.58 to 0.82, P &lt; 0.001; egg width r = 0.46, CI = 0.23 to 0.64, P &lt; 0.001).</w:t>
       </w:r>
     </w:p>
     <w:p>
@@ -1944,6 +1982,70 @@
     </w:p>
     <w:p>
       <w:pPr>
+        <w:pStyle w:val="BodyText"/>
+      </w:pPr>
+      <w:r>
+        <w:t xml:space="preserve">We examined clutch size in a separate set of linear mixed models including only nests that had at least 4 eggs. Clutch size was unrelated to egg shape (asymmetry</w:t>
+      </w:r>
+      <w:r>
+        <w:t xml:space="preserve"> </w:t>
+      </w:r>
+      <m:oMath>
+        <m:r>
+          <m:t>β</m:t>
+        </m:r>
+      </m:oMath>
+      <w:r>
+        <w:t xml:space="preserve"> </w:t>
+      </w:r>
+      <w:r>
+        <w:t xml:space="preserve">= -0.0, CI = -0.01 to 0.0, P = 0.88; ellipticity</w:t>
+      </w:r>
+      <w:r>
+        <w:t xml:space="preserve"> </w:t>
+      </w:r>
+      <m:oMath>
+        <m:r>
+          <m:t>β</m:t>
+        </m:r>
+      </m:oMath>
+      <w:r>
+        <w:t xml:space="preserve"> </w:t>
+      </w:r>
+      <w:r>
+        <w:t xml:space="preserve">= -0.0, CI = -0.01 to 0.01, P = 0.59) or size (width</w:t>
+      </w:r>
+      <w:r>
+        <w:t xml:space="preserve"> </w:t>
+      </w:r>
+      <m:oMath>
+        <m:r>
+          <m:t>β</m:t>
+        </m:r>
+      </m:oMath>
+      <w:r>
+        <w:t xml:space="preserve"> </w:t>
+      </w:r>
+      <w:r>
+        <w:t xml:space="preserve">= 0.01, CI = -0.06 to 0.06, P = 0.92; length</w:t>
+      </w:r>
+      <w:r>
+        <w:t xml:space="preserve"> </w:t>
+      </w:r>
+      <m:oMath>
+        <m:r>
+          <m:t>β</m:t>
+        </m:r>
+      </m:oMath>
+      <w:r>
+        <w:t xml:space="preserve"> </w:t>
+      </w:r>
+      <w:r>
+        <w:t xml:space="preserve">= 0.07, CI = -0.03 to 0.18, P = 0.17).</w:t>
+      </w:r>
+    </w:p>
+    <w:p>
+      <w:pPr>
         <w:pStyle w:val="TableCaption"/>
       </w:pPr>
       <w:r>
@@ -3978,6 +4080,14 @@
         <w:pStyle w:val="BodyText"/>
       </w:pPr>
       <w:r>
+        <w:t xml:space="preserve">ADD OR EXPAND PARAGRAPH ON WHAT THE CORRELATIONS BETWEEN EGG SHAPE/SIZE AND SURVIVAL MIGHT MEAN FOR FEMALE BIOLOGY.</w:t>
+      </w:r>
+    </w:p>
+    <w:p>
+      <w:pPr>
+        <w:pStyle w:val="BodyText"/>
+      </w:pPr>
+      <w:r>
         <w:t xml:space="preserve">One question that our study cannot address is whether tree swallows have an unusually high or a typical amount of intra-specific variation in egg shape. It seems likely that species that experience strong selection for optimal egg shapes would have less between and within-individual variation in the shape of eggs produced as a consequence of consistent selection. For example, if the egg shape of the common murre is optimized to promote stability on a rocky ledge, we might expect very strong selection for the optimal shape, resulting in little variation between individuals</w:t>
       </w:r>
       <w:r>
@@ -4110,7 +4220,7 @@
         <w:t xml:space="preserve">(Montgomerie et al., 2021; Stoddard et al., 2017)</w:t>
       </w:r>
       <w:r>
-        <w:t xml:space="preserve">. However, an understanding of how and why egg shape varies within-species and within-individuals has lagged behind. We demonstrate enormous variation in egg shape in tree swallows and suggest that more work is needed to understand whether this pattern is typical and the extent to which intra-specific egg shape variation itself differs between species. These studies are important for two reasons. First, there are interesting biological questions to address in their own right within-species about the consequences and causes of egg shape variation. Second, understanding the mechanisms that generate variation in egg shape between-individuals and how these mechanisms translate across scales of organization has the potential to clarify when large-scale comparative studies can or cannot adequately explain egg shape variation. A complete understanding of the diversity of eggs will include multi-scale explanations from individuals to all birds.</w:t>
+        <w:t xml:space="preserve">. However, an understanding of how and why egg shape varies within species and within individuals has lagged behind. We demonstrate enormous variation in egg shape in tree swallows and suggest that more work is needed to understand whether this pattern is typical and the extent to which intra-specific egg shape variation itself differs between species. These studies are important for two reasons. First, there are interesting biological questions to address in their own right within species about the consequences and causes of egg shape variation. Second, understanding the mechanisms that generate variation in egg shape between individuals and how these mechanisms translate across scales of organization has the potential to clarify when large-scale comparative studies can or cannot adequately explain egg shape variation. A complete understanding of the diversity of eggs will include multi-scale explanations from individuals to all birds.</w:t>
       </w:r>
     </w:p>
     <w:bookmarkEnd w:id="37"/>
